--- a/GIT.docx
+++ b/GIT.docx
@@ -3,7 +3,21 @@
 <w:document xmlns:wpc="http://schemas.microsoft.com/office/word/2010/wordprocessingCanvas" xmlns:cx="http://schemas.microsoft.com/office/drawing/2014/chartex" xmlns:cx1="http://schemas.microsoft.com/office/drawing/2015/9/8/chartex" xmlns:cx2="http://schemas.microsoft.com/office/drawing/2015/10/21/chartex" xmlns:cx3="http://schemas.microsoft.com/office/drawing/2016/5/9/chartex" xmlns:cx4="http://schemas.microsoft.com/office/drawing/2016/5/10/chartex" xmlns:cx5="http://schemas.microsoft.com/office/drawing/2016/5/11/chartex" xmlns:cx6="http://schemas.microsoft.com/office/drawing/2016/5/12/chartex" xmlns:cx7="http://schemas.microsoft.com/office/drawing/2016/5/13/chartex" xmlns:cx8="http://schemas.microsoft.com/office/drawing/2016/5/14/chartex" xmlns:mc="http://schemas.openxmlformats.org/markup-compatibility/2006" xmlns:aink="http://schemas.microsoft.com/office/drawing/2016/ink" xmlns:am3d="http://schemas.microsoft.com/office/drawing/2017/model3d" xmlns:o="urn:schemas-microsoft-com:office:office" xmlns:oel="http://schemas.microsoft.com/office/2019/extlst" xmlns:r="http://schemas.openxmlformats.org/officeDocument/2006/relationships" xmlns:m="http://schemas.openxmlformats.org/officeDocument/2006/math" xmlns:v="urn:schemas-microsoft-com:vml" xmlns:wp14="http://schemas.microsoft.com/office/word/2010/wordprocessingDrawing" xmlns:wp="http://schemas.openxmlformats.org/drawingml/2006/wordprocessingDrawing" xmlns:w10="urn:schemas-microsoft-com:office:word" xmlns:w="http://schemas.openxmlformats.org/wordprocessingml/2006/main" xmlns:w14="http://schemas.microsoft.com/office/word/2010/wordml" xmlns:w15="http://schemas.microsoft.com/office/word/2012/wordml" xmlns:w16cex="http://schemas.microsoft.com/office/word/2018/wordml/cex" xmlns:w16cid="http://schemas.microsoft.com/office/word/2016/wordml/cid" xmlns:w16="http://schemas.microsoft.com/office/word/2018/wordml" xmlns:w16sdtdh="http://schemas.microsoft.com/office/word/2020/wordml/sdtdatahash" xmlns:w16se="http://schemas.microsoft.com/office/word/2015/wordml/symex" xmlns:wpg="http://schemas.microsoft.com/office/word/2010/wordprocessingGroup" xmlns:wpi="http://schemas.microsoft.com/office/word/2010/wordprocessingInk" xmlns:wne="http://schemas.microsoft.com/office/word/2006/wordml" xmlns:wps="http://schemas.microsoft.com/office/word/2010/wordprocessingShape" mc:Ignorable="w14 w15 w16se w16cid w16 w16cex w16sdtdh wp14">
   <w:body>
     <w:p>
-      <w:r>
+      <w:pPr>
+        <w:rPr>
+          <w:b/>
+          <w:bCs/>
+          <w:sz w:val="52"/>
+          <w:szCs w:val="52"/>
+        </w:rPr>
+      </w:pPr>
+      <w:r>
+        <w:rPr>
+          <w:b/>
+          <w:bCs/>
+          <w:sz w:val="52"/>
+          <w:szCs w:val="52"/>
+        </w:rPr>
         <w:t>Git</w:t>
       </w:r>
     </w:p>
@@ -66,15 +80,7 @@
         <w:t>repos can be</w:t>
       </w:r>
       <w:r>
-        <w:t xml:space="preserve"> forked, cloned or otherwise modified depending on </w:t>
-      </w:r>
-      <w:proofErr w:type="gramStart"/>
-      <w:r>
-        <w:t>the your</w:t>
-      </w:r>
-      <w:proofErr w:type="gramEnd"/>
-      <w:r>
-        <w:t xml:space="preserve"> requirements.</w:t>
+        <w:t xml:space="preserve"> forked, cloned or otherwise modified depending on the requirements.</w:t>
       </w:r>
       <w:r>
         <w:br/>
@@ -87,29 +93,25 @@
           <w:rPr>
             <w:rStyle w:val="Hyperlink"/>
           </w:rPr>
-          <w:t>https://docs.github.com/en/get-started/quickstart/fork-a-repo</w:t>
+          <w:t>https://docs.github.com/en/get-sta</w:t>
+        </w:r>
+        <w:r>
+          <w:rPr>
+            <w:rStyle w:val="Hyperlink"/>
+          </w:rPr>
+          <w:t>r</w:t>
+        </w:r>
+        <w:r>
+          <w:rPr>
+            <w:rStyle w:val="Hyperlink"/>
+          </w:rPr>
+          <w:t>ted/quickstart/fork-a-repo</w:t>
         </w:r>
       </w:hyperlink>
     </w:p>
     <w:p>
       <w:r>
-        <w:t xml:space="preserve">Existing repositories can be forked, which will create an instance of the original in your online </w:t>
-      </w:r>
-      <w:proofErr w:type="spellStart"/>
-      <w:r>
-        <w:t>Github</w:t>
-      </w:r>
-      <w:proofErr w:type="spellEnd"/>
-      <w:r>
-        <w:t xml:space="preserve"> repository. Once there, you can select the “Code” button, where a URL will be provided. This URL will then be input into a local </w:t>
-      </w:r>
-      <w:proofErr w:type="spellStart"/>
-      <w:r>
-        <w:t>gitbash</w:t>
-      </w:r>
-      <w:proofErr w:type="spellEnd"/>
-      <w:r>
-        <w:t xml:space="preserve"> command from within the directory you wish to ‘clone’ the online repository from. </w:t>
+        <w:t xml:space="preserve">Existing repositories can be forked, which will create an instance of the original in your online Github repository. Once there, you can select the “Code” button, where a URL will be provided. This URL will then be input into a local gitbash command from within the directory you wish to ‘clone’ the online repository from. </w:t>
       </w:r>
     </w:p>
     <w:p>
@@ -129,30 +131,20 @@
         </w:numPr>
       </w:pPr>
       <w:r>
-        <w:t xml:space="preserve">Log into Git Hub – navigate to the directory you wish to </w:t>
-      </w:r>
-      <w:proofErr w:type="gramStart"/>
-      <w:r>
-        <w:t>clone</w:t>
-      </w:r>
-      <w:proofErr w:type="gramEnd"/>
-    </w:p>
-    <w:p>
-      <w:pPr>
-        <w:pStyle w:val="ListParagraph"/>
-        <w:numPr>
-          <w:ilvl w:val="0"/>
-          <w:numId w:val="1"/>
-        </w:numPr>
-      </w:pPr>
-      <w:r>
-        <w:t xml:space="preserve">From the upper right, select Fork and fill in the </w:t>
-      </w:r>
-      <w:proofErr w:type="gramStart"/>
-      <w:r>
-        <w:t>parameters</w:t>
-      </w:r>
-      <w:proofErr w:type="gramEnd"/>
+        <w:t>Log into Git Hub – navigate to the directory you wish to clone</w:t>
+      </w:r>
+    </w:p>
+    <w:p>
+      <w:pPr>
+        <w:pStyle w:val="ListParagraph"/>
+        <w:numPr>
+          <w:ilvl w:val="0"/>
+          <w:numId w:val="1"/>
+        </w:numPr>
+      </w:pPr>
+      <w:r>
+        <w:t>From the upper right, select Fork and fill in the parameters</w:t>
+      </w:r>
     </w:p>
     <w:p>
       <w:pPr>
@@ -175,15 +167,7 @@
         </w:numPr>
       </w:pPr>
       <w:r>
-        <w:t>Once forked to your account, select “Code</w:t>
-      </w:r>
-      <w:proofErr w:type="gramStart"/>
-      <w:r>
-        <w:t>”</w:t>
-      </w:r>
-      <w:proofErr w:type="gramEnd"/>
-      <w:r>
-        <w:t xml:space="preserve"> and copy the URL provided.</w:t>
+        <w:t>Once forked to your account, select “Code” and copy the URL provided.</w:t>
       </w:r>
     </w:p>
     <w:p>
@@ -213,35 +197,19 @@
         </w:numPr>
       </w:pPr>
       <w:r>
-        <w:t xml:space="preserve">Right click within this directory and select “Open Git Bash here”. The </w:t>
-      </w:r>
-      <w:proofErr w:type="spellStart"/>
-      <w:r>
-        <w:t>GitBash</w:t>
-      </w:r>
-      <w:proofErr w:type="spellEnd"/>
-      <w:r>
-        <w:t xml:space="preserve"> interface will open.</w:t>
-      </w:r>
-    </w:p>
-    <w:p>
-      <w:pPr>
-        <w:pStyle w:val="ListParagraph"/>
-        <w:numPr>
-          <w:ilvl w:val="0"/>
-          <w:numId w:val="1"/>
-        </w:numPr>
-      </w:pPr>
-      <w:r>
-        <w:t xml:space="preserve">Type: git clone &lt;paste copied </w:t>
-      </w:r>
-      <w:proofErr w:type="spellStart"/>
-      <w:r>
-        <w:t>url</w:t>
-      </w:r>
-      <w:proofErr w:type="spellEnd"/>
-      <w:r>
-        <w:t xml:space="preserve"> from step one here&gt;</w:t>
+        <w:t>Right click within this directory and select “Open Git Bash here”. The GitBash interface will open.</w:t>
+      </w:r>
+    </w:p>
+    <w:p>
+      <w:pPr>
+        <w:pStyle w:val="ListParagraph"/>
+        <w:numPr>
+          <w:ilvl w:val="0"/>
+          <w:numId w:val="1"/>
+        </w:numPr>
+      </w:pPr>
+      <w:r>
+        <w:t>Type: git clone &lt;paste copied url from step one here&gt;</w:t>
       </w:r>
     </w:p>
     <w:p>
@@ -253,13 +221,8 @@
         </w:numPr>
       </w:pPr>
       <w:r>
-        <w:t xml:space="preserve">The working copy of the repository will be downloaded to that </w:t>
-      </w:r>
-      <w:proofErr w:type="gramStart"/>
-      <w:r>
-        <w:t>directory</w:t>
-      </w:r>
-      <w:proofErr w:type="gramEnd"/>
+        <w:t>The working copy of the repository will be downloaded to that directory</w:t>
+      </w:r>
     </w:p>
     <w:p>
       <w:pPr>
@@ -282,23 +245,7 @@
         </w:numPr>
       </w:pPr>
       <w:r>
-        <w:t xml:space="preserve">Right click on the source folder and select “open </w:t>
-      </w:r>
-      <w:proofErr w:type="spellStart"/>
-      <w:r>
-        <w:t>gitBash</w:t>
-      </w:r>
-      <w:proofErr w:type="spellEnd"/>
-      <w:r>
-        <w:t xml:space="preserve"> </w:t>
-      </w:r>
-      <w:proofErr w:type="gramStart"/>
-      <w:r>
-        <w:t>here</w:t>
-      </w:r>
-      <w:proofErr w:type="gramEnd"/>
-      <w:r>
-        <w:t>”</w:t>
+        <w:t>Right click on the source folder and select “open gitBash here”</w:t>
       </w:r>
     </w:p>
     <w:p>
@@ -322,13 +269,8 @@
         </w:numPr>
       </w:pPr>
       <w:r>
-        <w:t xml:space="preserve">Git </w:t>
-      </w:r>
-      <w:proofErr w:type="spellStart"/>
-      <w:r>
-        <w:t>init</w:t>
-      </w:r>
-      <w:proofErr w:type="spellEnd"/>
+        <w:t>Git init</w:t>
+      </w:r>
     </w:p>
     <w:p>
       <w:pPr>
@@ -339,13 +281,8 @@
         </w:numPr>
       </w:pPr>
       <w:r>
-        <w:t xml:space="preserve">Git </w:t>
-      </w:r>
-      <w:proofErr w:type="gramStart"/>
-      <w:r>
-        <w:t>add .</w:t>
-      </w:r>
-      <w:proofErr w:type="gramEnd"/>
+        <w:t>Git add .</w:t>
+      </w:r>
     </w:p>
     <w:p>
       <w:pPr>
@@ -356,15 +293,7 @@
         </w:numPr>
       </w:pPr>
       <w:r>
-        <w:t xml:space="preserve">Git commit -m ‘Enter message here related to </w:t>
-      </w:r>
-      <w:proofErr w:type="gramStart"/>
-      <w:r>
-        <w:t>commit</w:t>
-      </w:r>
-      <w:proofErr w:type="gramEnd"/>
-      <w:r>
-        <w:t>’</w:t>
+        <w:t>Git commit -m ‘Enter message here related to commit’</w:t>
       </w:r>
     </w:p>
     <w:p>
@@ -388,15 +317,7 @@
         </w:numPr>
       </w:pPr>
       <w:r>
-        <w:t xml:space="preserve">Git branch </w:t>
-      </w:r>
-      <w:proofErr w:type="gramStart"/>
-      <w:r>
-        <w:t>feature ;</w:t>
-      </w:r>
-      <w:proofErr w:type="gramEnd"/>
-      <w:r>
-        <w:t xml:space="preserve"> where ‘feature’ represents the branch name </w:t>
+        <w:t xml:space="preserve">Git branch feature ; where ‘feature’ represents the branch name </w:t>
       </w:r>
     </w:p>
     <w:p>
@@ -420,13 +341,8 @@
         </w:numPr>
       </w:pPr>
       <w:r>
-        <w:t xml:space="preserve">Git </w:t>
-      </w:r>
-      <w:proofErr w:type="gramStart"/>
-      <w:r>
-        <w:t>add .</w:t>
-      </w:r>
-      <w:proofErr w:type="gramEnd"/>
+        <w:t>Git add .</w:t>
+      </w:r>
     </w:p>
     <w:p>
       <w:pPr>
@@ -481,38 +397,16 @@
         </w:numPr>
       </w:pPr>
       <w:r>
-        <w:t xml:space="preserve">Find the ‘origin’ </w:t>
-      </w:r>
-      <w:proofErr w:type="spellStart"/>
-      <w:r>
-        <w:t>url</w:t>
-      </w:r>
-      <w:proofErr w:type="spellEnd"/>
-      <w:r>
-        <w:t xml:space="preserve"> by navigating to the repo created in step 3, </w:t>
+        <w:lastRenderedPageBreak/>
+        <w:t xml:space="preserve">Find the ‘origin’ url by navigating to the repo created in step 3, </w:t>
       </w:r>
       <w:r>
         <w:br/>
-      </w:r>
-      <w:proofErr w:type="spellStart"/>
-      <w:r>
-        <w:t>eg</w:t>
-      </w:r>
-      <w:proofErr w:type="spellEnd"/>
-      <w:r>
-        <w:t>: https://ssi-tfs.ssi-corporate.com/SSI/SMRT/_git/NSRP_MSDC</w:t>
+        <w:t>eg: https://ssi-tfs.ssi-corporate.com/SSI/SMRT/_git/NSRP_MSDC</w:t>
       </w:r>
       <w:r>
         <w:br/>
-        <w:t xml:space="preserve">and select the “Clone” button. The </w:t>
-      </w:r>
-      <w:proofErr w:type="spellStart"/>
-      <w:r>
-        <w:t>url</w:t>
-      </w:r>
-      <w:proofErr w:type="spellEnd"/>
-      <w:r>
-        <w:t xml:space="preserve"> will be displayed, where you can copy to clipboard.</w:t>
+        <w:t>and select the “Clone” button. The url will be displayed, where you can copy to clipboard.</w:t>
       </w:r>
     </w:p>
     <w:p>
@@ -529,15 +423,7 @@
       </w:pPr>
       <w:r>
         <w:tab/>
-        <w:t>git remote set-</w:t>
-      </w:r>
-      <w:proofErr w:type="spellStart"/>
-      <w:r>
-        <w:t>url</w:t>
-      </w:r>
-      <w:proofErr w:type="spellEnd"/>
-      <w:r>
-        <w:t xml:space="preserve"> origin </w:t>
+        <w:t xml:space="preserve">git remote set-url origin </w:t>
       </w:r>
       <w:hyperlink w:history="1">
         <w:r>
@@ -565,13 +451,101 @@
       </w:pPr>
       <w:r>
         <w:tab/>
-        <w:t xml:space="preserve">git </w:t>
-      </w:r>
-      <w:proofErr w:type="gramStart"/>
-      <w:r>
-        <w:t>remote -v</w:t>
-      </w:r>
-      <w:proofErr w:type="gramEnd"/>
+        <w:t>git remote -v</w:t>
+      </w:r>
+    </w:p>
+    <w:p>
+      <w:pPr>
+        <w:ind w:left="360"/>
+      </w:pPr>
+    </w:p>
+    <w:p>
+      <w:pPr>
+        <w:ind w:left="360"/>
+      </w:pPr>
+      <w:r>
+        <w:t>Syncing With Fork</w:t>
+      </w:r>
+    </w:p>
+    <w:p>
+      <w:pPr>
+        <w:ind w:left="360"/>
+      </w:pPr>
+      <w:r>
+        <w:t xml:space="preserve">The repo on your local machine can be ‘synced’ with the remote version located on GitHub. </w:t>
+      </w:r>
+    </w:p>
+    <w:p>
+      <w:pPr>
+        <w:pStyle w:val="ListParagraph"/>
+        <w:numPr>
+          <w:ilvl w:val="0"/>
+          <w:numId w:val="2"/>
+        </w:numPr>
+      </w:pPr>
+      <w:r>
+        <w:t>Open GitBash</w:t>
+      </w:r>
+    </w:p>
+    <w:p>
+      <w:pPr>
+        <w:pStyle w:val="ListParagraph"/>
+        <w:numPr>
+          <w:ilvl w:val="0"/>
+          <w:numId w:val="2"/>
+        </w:numPr>
+      </w:pPr>
+      <w:r>
+        <w:t>Change directories to the cloned fork (cd ..)</w:t>
+      </w:r>
+    </w:p>
+    <w:p>
+      <w:pPr>
+        <w:pStyle w:val="ListParagraph"/>
+        <w:numPr>
+          <w:ilvl w:val="0"/>
+          <w:numId w:val="2"/>
+        </w:numPr>
+      </w:pPr>
+      <w:r>
+        <w:t>Ls to list content</w:t>
+      </w:r>
+    </w:p>
+    <w:p>
+      <w:pPr>
+        <w:pStyle w:val="ListParagraph"/>
+        <w:numPr>
+          <w:ilvl w:val="0"/>
+          <w:numId w:val="2"/>
+        </w:numPr>
+      </w:pPr>
+      <w:r>
+        <w:t>Type git remote -v</w:t>
+      </w:r>
+    </w:p>
+    <w:p>
+      <w:pPr>
+        <w:pStyle w:val="ListParagraph"/>
+        <w:numPr>
+          <w:ilvl w:val="0"/>
+          <w:numId w:val="2"/>
+        </w:numPr>
+      </w:pPr>
+      <w:r>
+        <w:t>Type git remote add upstream &lt;paste url here&gt;</w:t>
+      </w:r>
+    </w:p>
+    <w:p>
+      <w:pPr>
+        <w:pStyle w:val="ListParagraph"/>
+        <w:numPr>
+          <w:ilvl w:val="0"/>
+          <w:numId w:val="2"/>
+        </w:numPr>
+      </w:pPr>
+      <w:r>
+        <w:t>Type git remote -v again</w:t>
+      </w:r>
     </w:p>
     <w:p/>
     <w:sectPr>
@@ -675,8 +649,124 @@
       </w:pPr>
     </w:lvl>
   </w:abstractNum>
+  <w:abstractNum w:abstractNumId="1" w15:restartNumberingAfterBreak="0">
+    <w:nsid w:val="5DB945F7"/>
+    <w:multiLevelType w:val="hybridMultilevel"/>
+    <w:tmpl w:val="328809E6"/>
+    <w:lvl w:ilvl="0" w:tplc="D7CA2350">
+      <w:start w:val="1"/>
+      <w:numFmt w:val="bullet"/>
+      <w:lvlText w:val="-"/>
+      <w:lvlJc w:val="left"/>
+      <w:pPr>
+        <w:ind w:left="720" w:hanging="360"/>
+      </w:pPr>
+      <w:rPr>
+        <w:rFonts w:ascii="Calibri" w:eastAsiaTheme="minorHAnsi" w:hAnsi="Calibri" w:cs="Calibri" w:hint="default"/>
+      </w:rPr>
+    </w:lvl>
+    <w:lvl w:ilvl="1" w:tplc="10090003" w:tentative="1">
+      <w:start w:val="1"/>
+      <w:numFmt w:val="bullet"/>
+      <w:lvlText w:val="o"/>
+      <w:lvlJc w:val="left"/>
+      <w:pPr>
+        <w:ind w:left="1440" w:hanging="360"/>
+      </w:pPr>
+      <w:rPr>
+        <w:rFonts w:ascii="Courier New" w:hAnsi="Courier New" w:cs="Courier New" w:hint="default"/>
+      </w:rPr>
+    </w:lvl>
+    <w:lvl w:ilvl="2" w:tplc="10090005" w:tentative="1">
+      <w:start w:val="1"/>
+      <w:numFmt w:val="bullet"/>
+      <w:lvlText w:val=""/>
+      <w:lvlJc w:val="left"/>
+      <w:pPr>
+        <w:ind w:left="2160" w:hanging="360"/>
+      </w:pPr>
+      <w:rPr>
+        <w:rFonts w:ascii="Wingdings" w:hAnsi="Wingdings" w:hint="default"/>
+      </w:rPr>
+    </w:lvl>
+    <w:lvl w:ilvl="3" w:tplc="10090001" w:tentative="1">
+      <w:start w:val="1"/>
+      <w:numFmt w:val="bullet"/>
+      <w:lvlText w:val=""/>
+      <w:lvlJc w:val="left"/>
+      <w:pPr>
+        <w:ind w:left="2880" w:hanging="360"/>
+      </w:pPr>
+      <w:rPr>
+        <w:rFonts w:ascii="Symbol" w:hAnsi="Symbol" w:hint="default"/>
+      </w:rPr>
+    </w:lvl>
+    <w:lvl w:ilvl="4" w:tplc="10090003" w:tentative="1">
+      <w:start w:val="1"/>
+      <w:numFmt w:val="bullet"/>
+      <w:lvlText w:val="o"/>
+      <w:lvlJc w:val="left"/>
+      <w:pPr>
+        <w:ind w:left="3600" w:hanging="360"/>
+      </w:pPr>
+      <w:rPr>
+        <w:rFonts w:ascii="Courier New" w:hAnsi="Courier New" w:cs="Courier New" w:hint="default"/>
+      </w:rPr>
+    </w:lvl>
+    <w:lvl w:ilvl="5" w:tplc="10090005" w:tentative="1">
+      <w:start w:val="1"/>
+      <w:numFmt w:val="bullet"/>
+      <w:lvlText w:val=""/>
+      <w:lvlJc w:val="left"/>
+      <w:pPr>
+        <w:ind w:left="4320" w:hanging="360"/>
+      </w:pPr>
+      <w:rPr>
+        <w:rFonts w:ascii="Wingdings" w:hAnsi="Wingdings" w:hint="default"/>
+      </w:rPr>
+    </w:lvl>
+    <w:lvl w:ilvl="6" w:tplc="10090001" w:tentative="1">
+      <w:start w:val="1"/>
+      <w:numFmt w:val="bullet"/>
+      <w:lvlText w:val=""/>
+      <w:lvlJc w:val="left"/>
+      <w:pPr>
+        <w:ind w:left="5040" w:hanging="360"/>
+      </w:pPr>
+      <w:rPr>
+        <w:rFonts w:ascii="Symbol" w:hAnsi="Symbol" w:hint="default"/>
+      </w:rPr>
+    </w:lvl>
+    <w:lvl w:ilvl="7" w:tplc="10090003" w:tentative="1">
+      <w:start w:val="1"/>
+      <w:numFmt w:val="bullet"/>
+      <w:lvlText w:val="o"/>
+      <w:lvlJc w:val="left"/>
+      <w:pPr>
+        <w:ind w:left="5760" w:hanging="360"/>
+      </w:pPr>
+      <w:rPr>
+        <w:rFonts w:ascii="Courier New" w:hAnsi="Courier New" w:cs="Courier New" w:hint="default"/>
+      </w:rPr>
+    </w:lvl>
+    <w:lvl w:ilvl="8" w:tplc="10090005" w:tentative="1">
+      <w:start w:val="1"/>
+      <w:numFmt w:val="bullet"/>
+      <w:lvlText w:val=""/>
+      <w:lvlJc w:val="left"/>
+      <w:pPr>
+        <w:ind w:left="6480" w:hanging="360"/>
+      </w:pPr>
+      <w:rPr>
+        <w:rFonts w:ascii="Wingdings" w:hAnsi="Wingdings" w:hint="default"/>
+      </w:rPr>
+    </w:lvl>
+  </w:abstractNum>
   <w:num w:numId="1" w16cid:durableId="323751831">
     <w:abstractNumId w:val="0"/>
+  </w:num>
+  <w:num w:numId="2" w16cid:durableId="1514608180">
+    <w:abstractNumId w:val="1"/>
   </w:num>
 </w:numbering>
 </file>
@@ -1179,6 +1269,18 @@
       <w:szCs w:val="26"/>
     </w:rPr>
   </w:style>
+  <w:style w:type="character" w:styleId="FollowedHyperlink">
+    <w:name w:val="FollowedHyperlink"/>
+    <w:basedOn w:val="DefaultParagraphFont"/>
+    <w:uiPriority w:val="99"/>
+    <w:semiHidden/>
+    <w:unhideWhenUsed/>
+    <w:rsid w:val="006F1C53"/>
+    <w:rPr>
+      <w:color w:val="954F72" w:themeColor="followedHyperlink"/>
+      <w:u w:val="single"/>
+    </w:rPr>
+  </w:style>
 </w:styles>
 </file>
 
